--- a/templates/REPORT.docx
+++ b/templates/REPORT.docx
@@ -113,17 +113,15 @@
         </w:rPr>
         <w:t xml:space="preserve">The ACME Defense Company needs to create a database of all military sites it will provide services to. In order to do this, they require an API that provides lists of sites by which customer organization it belongs to (command), region in which it is located, and type of RVCT product required to be serviced. In each case, the output will be a list of all the filtered sites, </w:t>
       </w:r>
-      <w:proofErr w:type="spellStart"/>
-      <w:r>
-        <w:rPr>
-          <w:rFonts w:ascii="Segoe UI" w:eastAsia="Times New Roman" w:hAnsi="Segoe UI" w:cs="Segoe UI"/>
-          <w:color w:val="24292E"/>
-          <w:sz w:val="24"/>
-          <w:szCs w:val="24"/>
-        </w:rPr>
-        <w:t>thier</w:t>
-      </w:r>
-      <w:proofErr w:type="spellEnd"/>
+      <w:r>
+        <w:rPr>
+          <w:rFonts w:ascii="Segoe UI" w:eastAsia="Times New Roman" w:hAnsi="Segoe UI" w:cs="Segoe UI"/>
+          <w:color w:val="24292E"/>
+          <w:sz w:val="24"/>
+          <w:szCs w:val="24"/>
+        </w:rPr>
+        <w:t>their</w:t>
+      </w:r>
       <w:r>
         <w:rPr>
           <w:rFonts w:ascii="Segoe UI" w:eastAsia="Times New Roman" w:hAnsi="Segoe UI" w:cs="Segoe UI"/>
@@ -188,10 +186,12 @@
       <w:r>
         <w:rPr>
           <w:rFonts w:ascii="Segoe UI" w:eastAsia="Times New Roman" w:hAnsi="Segoe UI" w:cs="Segoe UI"/>
-          <w:color w:val="24292E"/>
-          <w:sz w:val="24"/>
-          <w:szCs w:val="24"/>
-        </w:rPr>
+          <w:noProof/>
+          <w:color w:val="24292E"/>
+          <w:sz w:val="24"/>
+          <w:szCs w:val="24"/>
+        </w:rPr>
+        <w:lastRenderedPageBreak/>
         <w:drawing>
           <wp:inline distT="0" distB="0" distL="0" distR="0" wp14:anchorId="37C0438F" wp14:editId="65EC8BC2">
             <wp:extent cx="6039693" cy="7325747"/>
@@ -250,17 +250,7 @@
           <w:sz w:val="24"/>
           <w:szCs w:val="24"/>
         </w:rPr>
-        <w:t xml:space="preserve">Table 1: </w:t>
-      </w:r>
-      <w:r>
-        <w:rPr>
-          <w:rFonts w:ascii="Segoe UI" w:eastAsia="Times New Roman" w:hAnsi="Segoe UI" w:cs="Segoe UI"/>
-          <w:b/>
-          <w:color w:val="24292E"/>
-          <w:sz w:val="24"/>
-          <w:szCs w:val="24"/>
-        </w:rPr>
-        <w:t>Maximum Active Component Air RVCT and Semi Immersive Persistent Training Capability</w:t>
+        <w:t>Table 1: Maximum Active Component Air RVCT and Semi Immersive Persistent Training Capability</w:t>
       </w:r>
     </w:p>
     <w:p>
@@ -294,6 +284,7 @@
         <w:rPr>
           <w:rFonts w:ascii="Segoe UI" w:eastAsia="Times New Roman" w:hAnsi="Segoe UI" w:cs="Segoe UI"/>
           <w:b/>
+          <w:noProof/>
           <w:color w:val="24292E"/>
           <w:sz w:val="24"/>
           <w:szCs w:val="24"/>
@@ -420,10 +411,12 @@
         <w:rPr>
           <w:rFonts w:ascii="Segoe UI" w:eastAsia="Times New Roman" w:hAnsi="Segoe UI" w:cs="Segoe UI"/>
           <w:b/>
-          <w:color w:val="24292E"/>
-          <w:sz w:val="24"/>
-          <w:szCs w:val="24"/>
-        </w:rPr>
+          <w:noProof/>
+          <w:color w:val="24292E"/>
+          <w:sz w:val="24"/>
+          <w:szCs w:val="24"/>
+        </w:rPr>
+        <w:lastRenderedPageBreak/>
         <w:drawing>
           <wp:inline distT="0" distB="0" distL="0" distR="0" wp14:anchorId="7872C5D0" wp14:editId="661BA2EA">
             <wp:extent cx="5877745" cy="7220958"/>
@@ -478,10 +471,12 @@
         <w:rPr>
           <w:rFonts w:ascii="Segoe UI" w:eastAsia="Times New Roman" w:hAnsi="Segoe UI" w:cs="Segoe UI"/>
           <w:b/>
-          <w:color w:val="24292E"/>
-          <w:sz w:val="24"/>
-          <w:szCs w:val="24"/>
-        </w:rPr>
+          <w:noProof/>
+          <w:color w:val="24292E"/>
+          <w:sz w:val="24"/>
+          <w:szCs w:val="24"/>
+        </w:rPr>
+        <w:lastRenderedPageBreak/>
         <w:drawing>
           <wp:inline distT="0" distB="0" distL="0" distR="0" wp14:anchorId="22484721" wp14:editId="49DD7602">
             <wp:extent cx="5906324" cy="4391638"/>
@@ -550,27 +545,7 @@
           <w:sz w:val="24"/>
           <w:szCs w:val="24"/>
         </w:rPr>
-        <w:t>3</w:t>
-      </w:r>
-      <w:r>
-        <w:rPr>
-          <w:rFonts w:ascii="Segoe UI" w:eastAsia="Times New Roman" w:hAnsi="Segoe UI" w:cs="Segoe UI"/>
-          <w:b/>
-          <w:color w:val="24292E"/>
-          <w:sz w:val="24"/>
-          <w:szCs w:val="24"/>
-        </w:rPr>
-        <w:t>:</w:t>
-      </w:r>
-      <w:r>
-        <w:rPr>
-          <w:rFonts w:ascii="Segoe UI" w:eastAsia="Times New Roman" w:hAnsi="Segoe UI" w:cs="Segoe UI"/>
-          <w:b/>
-          <w:color w:val="24292E"/>
-          <w:sz w:val="24"/>
-          <w:szCs w:val="24"/>
-        </w:rPr>
-        <w:t xml:space="preserve"> </w:t>
+        <w:t xml:space="preserve">3: </w:t>
       </w:r>
       <w:r>
         <w:rPr>
@@ -614,10 +589,12 @@
         <w:rPr>
           <w:rFonts w:ascii="Segoe UI" w:eastAsia="Times New Roman" w:hAnsi="Segoe UI" w:cs="Segoe UI"/>
           <w:b/>
-          <w:color w:val="24292E"/>
-          <w:sz w:val="24"/>
-          <w:szCs w:val="24"/>
-        </w:rPr>
+          <w:noProof/>
+          <w:color w:val="24292E"/>
+          <w:sz w:val="24"/>
+          <w:szCs w:val="24"/>
+        </w:rPr>
+        <w:lastRenderedPageBreak/>
         <w:drawing>
           <wp:inline distT="0" distB="0" distL="0" distR="0" wp14:anchorId="6925324A" wp14:editId="530724E9">
             <wp:extent cx="6030167" cy="7630590"/>
@@ -672,10 +649,12 @@
         <w:rPr>
           <w:rFonts w:ascii="Segoe UI" w:eastAsia="Times New Roman" w:hAnsi="Segoe UI" w:cs="Segoe UI"/>
           <w:b/>
-          <w:color w:val="24292E"/>
-          <w:sz w:val="24"/>
-          <w:szCs w:val="24"/>
-        </w:rPr>
+          <w:noProof/>
+          <w:color w:val="24292E"/>
+          <w:sz w:val="24"/>
+          <w:szCs w:val="24"/>
+        </w:rPr>
+        <w:lastRenderedPageBreak/>
         <w:drawing>
           <wp:inline distT="0" distB="0" distL="0" distR="0" wp14:anchorId="1D836129" wp14:editId="543322B5">
             <wp:extent cx="6039693" cy="8087854"/>
@@ -730,10 +709,12 @@
         <w:rPr>
           <w:rFonts w:ascii="Segoe UI" w:eastAsia="Times New Roman" w:hAnsi="Segoe UI" w:cs="Segoe UI"/>
           <w:b/>
-          <w:color w:val="24292E"/>
-          <w:sz w:val="24"/>
-          <w:szCs w:val="24"/>
-        </w:rPr>
+          <w:noProof/>
+          <w:color w:val="24292E"/>
+          <w:sz w:val="24"/>
+          <w:szCs w:val="24"/>
+        </w:rPr>
+        <w:lastRenderedPageBreak/>
         <w:drawing>
           <wp:inline distT="0" distB="0" distL="0" distR="0" wp14:anchorId="714C022C" wp14:editId="0BFC51D1">
             <wp:extent cx="6030167" cy="7821116"/>
@@ -792,6 +773,7 @@
           <w:sz w:val="24"/>
           <w:szCs w:val="24"/>
         </w:rPr>
+        <w:lastRenderedPageBreak/>
         <w:t xml:space="preserve">Table </w:t>
       </w:r>
       <w:r>
@@ -802,27 +784,7 @@
           <w:sz w:val="24"/>
           <w:szCs w:val="24"/>
         </w:rPr>
-        <w:t>4</w:t>
-      </w:r>
-      <w:r>
-        <w:rPr>
-          <w:rFonts w:ascii="Segoe UI" w:eastAsia="Times New Roman" w:hAnsi="Segoe UI" w:cs="Segoe UI"/>
-          <w:b/>
-          <w:color w:val="24292E"/>
-          <w:sz w:val="24"/>
-          <w:szCs w:val="24"/>
-        </w:rPr>
-        <w:t>:</w:t>
-      </w:r>
-      <w:r>
-        <w:rPr>
-          <w:rFonts w:ascii="Segoe UI" w:eastAsia="Times New Roman" w:hAnsi="Segoe UI" w:cs="Segoe UI"/>
-          <w:b/>
-          <w:color w:val="24292E"/>
-          <w:sz w:val="24"/>
-          <w:szCs w:val="24"/>
-        </w:rPr>
-        <w:t xml:space="preserve"> </w:t>
+        <w:t xml:space="preserve">4: </w:t>
       </w:r>
       <w:r>
         <w:rPr>
@@ -995,6 +957,7 @@
           <w:sz w:val="24"/>
           <w:szCs w:val="24"/>
         </w:rPr>
+        <w:lastRenderedPageBreak/>
         <w:drawing>
           <wp:inline distT="0" distB="0" distL="0" distR="0" wp14:anchorId="6FFAC826" wp14:editId="10ED9029">
             <wp:extent cx="10193173" cy="8783276"/>
@@ -1059,6 +1022,7 @@
           <w:sz w:val="24"/>
           <w:szCs w:val="24"/>
         </w:rPr>
+        <w:lastRenderedPageBreak/>
         <w:t>Diagram</w:t>
       </w:r>
       <w:r>
@@ -1079,27 +1043,7 @@
           <w:sz w:val="24"/>
           <w:szCs w:val="24"/>
         </w:rPr>
-        <w:t>1</w:t>
-      </w:r>
-      <w:r>
-        <w:rPr>
-          <w:rFonts w:ascii="Segoe UI" w:eastAsia="Times New Roman" w:hAnsi="Segoe UI" w:cs="Segoe UI"/>
-          <w:b/>
-          <w:color w:val="24292E"/>
-          <w:sz w:val="24"/>
-          <w:szCs w:val="24"/>
-        </w:rPr>
-        <w:t xml:space="preserve">: </w:t>
-      </w:r>
-      <w:r>
-        <w:rPr>
-          <w:rFonts w:ascii="Segoe UI" w:eastAsia="Times New Roman" w:hAnsi="Segoe UI" w:cs="Segoe UI"/>
-          <w:b/>
-          <w:color w:val="24292E"/>
-          <w:sz w:val="24"/>
-          <w:szCs w:val="24"/>
-        </w:rPr>
-        <w:t>Military Installations</w:t>
+        <w:t>1: Military Installations</w:t>
       </w:r>
     </w:p>
     <w:p>
@@ -1451,25 +1395,7 @@
           <w:sz w:val="24"/>
           <w:szCs w:val="24"/>
         </w:rPr>
-        <w:t xml:space="preserve">EXTRACT &amp; TRANSFORM </w:t>
-      </w:r>
-      <w:r>
-        <w:rPr>
-          <w:rFonts w:ascii="Segoe UI" w:eastAsia="Times New Roman" w:hAnsi="Segoe UI" w:cs="Segoe UI"/>
-          <w:color w:val="24292E"/>
-          <w:sz w:val="24"/>
-          <w:szCs w:val="24"/>
-        </w:rPr>
-        <w:t>2</w:t>
-      </w:r>
-      <w:r>
-        <w:rPr>
-          <w:rFonts w:ascii="Segoe UI" w:eastAsia="Times New Roman" w:hAnsi="Segoe UI" w:cs="Segoe UI"/>
-          <w:color w:val="24292E"/>
-          <w:sz w:val="24"/>
-          <w:szCs w:val="24"/>
-        </w:rPr>
-        <w:t xml:space="preserve">: </w:t>
+        <w:t xml:space="preserve">EXTRACT &amp; TRANSFORM 2: </w:t>
       </w:r>
       <w:r>
         <w:rPr>
@@ -2174,6 +2100,7 @@
           <w:sz w:val="24"/>
           <w:szCs w:val="24"/>
         </w:rPr>
+        <w:lastRenderedPageBreak/>
         <w:t xml:space="preserve">e) Google Search scrape method - search on </w:t>
       </w:r>
       <w:proofErr w:type="gramStart"/>
@@ -2420,29 +2347,157 @@
         </w:rPr>
         <w:t xml:space="preserve">Rob: </w:t>
       </w:r>
+    </w:p>
+    <w:p>
+      <w:pPr>
+        <w:shd w:val="clear" w:color="auto" w:fill="FFFFFF"/>
+        <w:spacing w:after="240" w:line="240" w:lineRule="auto"/>
+        <w:rPr>
+          <w:rFonts w:ascii="Segoe UI" w:eastAsia="Times New Roman" w:hAnsi="Segoe UI" w:cs="Segoe UI"/>
+          <w:color w:val="24292E"/>
+          <w:sz w:val="24"/>
+          <w:szCs w:val="24"/>
+        </w:rPr>
+      </w:pPr>
+      <w:r>
+        <w:rPr>
+          <w:rFonts w:ascii="Segoe UI" w:eastAsia="Times New Roman" w:hAnsi="Segoe UI" w:cs="Segoe UI"/>
+          <w:color w:val="24292E"/>
+          <w:sz w:val="24"/>
+          <w:szCs w:val="24"/>
+        </w:rPr>
+        <w:t>Mike:</w:t>
+      </w:r>
+      <w:r>
+        <w:rPr>
+          <w:rFonts w:ascii="Segoe UI" w:eastAsia="Times New Roman" w:hAnsi="Segoe UI" w:cs="Segoe UI"/>
+          <w:color w:val="24292E"/>
+          <w:sz w:val="24"/>
+          <w:szCs w:val="24"/>
+        </w:rPr>
+        <w:t xml:space="preserve"> </w:t>
+      </w:r>
+    </w:p>
+    <w:p>
+      <w:pPr>
+        <w:pStyle w:val="ListParagraph"/>
+        <w:numPr>
+          <w:ilvl w:val="0"/>
+          <w:numId w:val="3"/>
+        </w:numPr>
+        <w:shd w:val="clear" w:color="auto" w:fill="FFFFFF"/>
+        <w:spacing w:after="240" w:line="240" w:lineRule="auto"/>
+        <w:rPr>
+          <w:rFonts w:ascii="Segoe UI" w:eastAsia="Times New Roman" w:hAnsi="Segoe UI" w:cs="Segoe UI"/>
+          <w:color w:val="24292E"/>
+          <w:sz w:val="24"/>
+          <w:szCs w:val="24"/>
+        </w:rPr>
+      </w:pPr>
+      <w:r>
+        <w:rPr>
+          <w:rFonts w:ascii="Segoe UI" w:eastAsia="Times New Roman" w:hAnsi="Segoe UI" w:cs="Segoe UI"/>
+          <w:color w:val="24292E"/>
+          <w:sz w:val="24"/>
+          <w:szCs w:val="24"/>
+        </w:rPr>
+        <w:t>We had problems identifying the proper coding for the html tag we were attempting to single out. It ended up being</w:t>
+      </w:r>
+      <w:r>
+        <w:rPr>
+          <w:rFonts w:ascii="Segoe UI" w:eastAsia="Times New Roman" w:hAnsi="Segoe UI" w:cs="Segoe UI"/>
+          <w:color w:val="24292E"/>
+          <w:sz w:val="24"/>
+          <w:szCs w:val="24"/>
+        </w:rPr>
+        <w:t>:</w:t>
+      </w:r>
+      <w:r>
+        <w:rPr>
+          <w:rFonts w:ascii="Segoe UI" w:eastAsia="Times New Roman" w:hAnsi="Segoe UI" w:cs="Segoe UI"/>
+          <w:color w:val="24292E"/>
+          <w:sz w:val="24"/>
+          <w:szCs w:val="24"/>
+        </w:rPr>
+        <w:t xml:space="preserve"> </w:t>
+      </w:r>
+      <w:r>
+        <w:rPr>
+          <w:rFonts w:ascii="Segoe UI" w:eastAsia="Times New Roman" w:hAnsi="Segoe UI" w:cs="Segoe UI"/>
+          <w:color w:val="24292E"/>
+          <w:sz w:val="24"/>
+          <w:szCs w:val="24"/>
+        </w:rPr>
+        <w:t xml:space="preserve">("div", </w:t>
+      </w:r>
+      <w:proofErr w:type="spellStart"/>
+      <w:r>
+        <w:rPr>
+          <w:rFonts w:ascii="Segoe UI" w:eastAsia="Times New Roman" w:hAnsi="Segoe UI" w:cs="Segoe UI"/>
+          <w:color w:val="24292E"/>
+          <w:sz w:val="24"/>
+          <w:szCs w:val="24"/>
+        </w:rPr>
+        <w:t>attrs</w:t>
+      </w:r>
+      <w:proofErr w:type="spellEnd"/>
+      <w:proofErr w:type="gramStart"/>
+      <w:r>
+        <w:rPr>
+          <w:rFonts w:ascii="Segoe UI" w:eastAsia="Times New Roman" w:hAnsi="Segoe UI" w:cs="Segoe UI"/>
+          <w:color w:val="24292E"/>
+          <w:sz w:val="24"/>
+          <w:szCs w:val="24"/>
+        </w:rPr>
+        <w:t>={</w:t>
+      </w:r>
+      <w:proofErr w:type="gramEnd"/>
+      <w:r>
+        <w:rPr>
+          <w:rFonts w:ascii="Segoe UI" w:eastAsia="Times New Roman" w:hAnsi="Segoe UI" w:cs="Segoe UI"/>
+          <w:color w:val="24292E"/>
+          <w:sz w:val="24"/>
+          <w:szCs w:val="24"/>
+        </w:rPr>
+        <w:t>"class" : "Z0LcW"}):</w:t>
+      </w:r>
+      <w:r>
+        <w:rPr>
+          <w:rFonts w:ascii="Segoe UI" w:eastAsia="Times New Roman" w:hAnsi="Segoe UI" w:cs="Segoe UI"/>
+          <w:color w:val="24292E"/>
+          <w:sz w:val="24"/>
+          <w:szCs w:val="24"/>
+        </w:rPr>
+        <w:t>.</w:t>
+      </w:r>
+    </w:p>
+    <w:p>
+      <w:pPr>
+        <w:pStyle w:val="ListParagraph"/>
+        <w:numPr>
+          <w:ilvl w:val="0"/>
+          <w:numId w:val="3"/>
+        </w:numPr>
+        <w:shd w:val="clear" w:color="auto" w:fill="FFFFFF"/>
+        <w:spacing w:after="240" w:line="240" w:lineRule="auto"/>
+        <w:rPr>
+          <w:rFonts w:ascii="Segoe UI" w:eastAsia="Times New Roman" w:hAnsi="Segoe UI" w:cs="Segoe UI"/>
+          <w:color w:val="24292E"/>
+          <w:sz w:val="24"/>
+          <w:szCs w:val="24"/>
+        </w:rPr>
+      </w:pPr>
+      <w:r>
+        <w:rPr>
+          <w:rFonts w:ascii="Segoe UI" w:eastAsia="Times New Roman" w:hAnsi="Segoe UI" w:cs="Segoe UI"/>
+          <w:color w:val="24292E"/>
+          <w:sz w:val="24"/>
+          <w:szCs w:val="24"/>
+        </w:rPr>
+        <w:t>When attempting to scrape from Google we kept getting “503” errors meaning we were blacklisted by Google because attempting to scrape Google from a dynamically run search violates the terms of use policy. We then had to wait a full day to attempt again.</w:t>
+      </w:r>
       <w:bookmarkStart w:id="0" w:name="_GoBack"/>
       <w:bookmarkEnd w:id="0"/>
-    </w:p>
-    <w:p>
-      <w:pPr>
-        <w:shd w:val="clear" w:color="auto" w:fill="FFFFFF"/>
-        <w:spacing w:after="240" w:line="240" w:lineRule="auto"/>
-        <w:rPr>
-          <w:rFonts w:ascii="Segoe UI" w:eastAsia="Times New Roman" w:hAnsi="Segoe UI" w:cs="Segoe UI"/>
-          <w:color w:val="24292E"/>
-          <w:sz w:val="24"/>
-          <w:szCs w:val="24"/>
-        </w:rPr>
-      </w:pPr>
-      <w:r>
-        <w:rPr>
-          <w:rFonts w:ascii="Segoe UI" w:eastAsia="Times New Roman" w:hAnsi="Segoe UI" w:cs="Segoe UI"/>
-          <w:color w:val="24292E"/>
-          <w:sz w:val="24"/>
-          <w:szCs w:val="24"/>
-        </w:rPr>
-        <w:t>Mike:</w:t>
-      </w:r>
     </w:p>
     <w:p>
       <w:pPr>
@@ -2479,6 +2534,95 @@
 <file path=word/numbering.xml><?xml version="1.0" encoding="utf-8"?>
 <w:numbering xmlns:wpc="http://schemas.microsoft.com/office/word/2010/wordprocessingCanvas" xmlns:cx="http://schemas.microsoft.com/office/drawing/2014/chartex" xmlns:cx1="http://schemas.microsoft.com/office/drawing/2015/9/8/chartex" xmlns:cx2="http://schemas.microsoft.com/office/drawing/2015/10/21/chartex" xmlns:cx3="http://schemas.microsoft.com/office/drawing/2016/5/9/chartex" xmlns:cx4="http://schemas.microsoft.com/office/drawing/2016/5/10/chartex" xmlns:cx5="http://schemas.microsoft.com/office/drawing/2016/5/11/chartex" xmlns:cx6="http://schemas.microsoft.com/office/drawing/2016/5/12/chartex" xmlns:cx7="http://schemas.microsoft.com/office/drawing/2016/5/13/chartex" xmlns:cx8="http://schemas.microsoft.com/office/drawing/2016/5/14/chartex" xmlns:mc="http://schemas.openxmlformats.org/markup-compatibility/2006" xmlns:aink="http://schemas.microsoft.com/office/drawing/2016/ink" xmlns:am3d="http://schemas.microsoft.com/office/drawing/2017/model3d" xmlns:o="urn:schemas-microsoft-com:office:office" xmlns:r="http://schemas.openxmlformats.org/officeDocument/2006/relationships" xmlns:m="http://schemas.openxmlformats.org/officeDocument/2006/math" xmlns:v="urn:schemas-microsoft-com:vml" xmlns:wp14="http://schemas.microsoft.com/office/word/2010/wordprocessingDrawing" xmlns:wp="http://schemas.openxmlformats.org/drawingml/2006/wordprocessingDrawing" xmlns:w10="urn:schemas-microsoft-com:office:word" xmlns:w="http://schemas.openxmlformats.org/wordprocessingml/2006/main" xmlns:w14="http://schemas.microsoft.com/office/word/2010/wordml" xmlns:w15="http://schemas.microsoft.com/office/word/2012/wordml" xmlns:w16cid="http://schemas.microsoft.com/office/word/2016/wordml/cid" xmlns:w16se="http://schemas.microsoft.com/office/word/2015/wordml/symex" xmlns:wpg="http://schemas.microsoft.com/office/word/2010/wordprocessingGroup" xmlns:wpi="http://schemas.microsoft.com/office/word/2010/wordprocessingInk" xmlns:wne="http://schemas.microsoft.com/office/word/2006/wordml" xmlns:wps="http://schemas.microsoft.com/office/word/2010/wordprocessingShape" mc:Ignorable="w14 w15 w16se w16cid wp14">
   <w:abstractNum w:abstractNumId="0" w15:restartNumberingAfterBreak="0">
+    <w:nsid w:val="4B6D48A7"/>
+    <w:multiLevelType w:val="hybridMultilevel"/>
+    <w:tmpl w:val="CC7C571A"/>
+    <w:lvl w:ilvl="0" w:tplc="0409000F">
+      <w:start w:val="1"/>
+      <w:numFmt w:val="decimal"/>
+      <w:lvlText w:val="%1."/>
+      <w:lvlJc w:val="left"/>
+      <w:pPr>
+        <w:ind w:left="720" w:hanging="360"/>
+      </w:pPr>
+      <w:rPr>
+        <w:rFonts w:hint="default"/>
+      </w:rPr>
+    </w:lvl>
+    <w:lvl w:ilvl="1" w:tplc="04090019" w:tentative="1">
+      <w:start w:val="1"/>
+      <w:numFmt w:val="lowerLetter"/>
+      <w:lvlText w:val="%2."/>
+      <w:lvlJc w:val="left"/>
+      <w:pPr>
+        <w:ind w:left="1440" w:hanging="360"/>
+      </w:pPr>
+    </w:lvl>
+    <w:lvl w:ilvl="2" w:tplc="0409001B" w:tentative="1">
+      <w:start w:val="1"/>
+      <w:numFmt w:val="lowerRoman"/>
+      <w:lvlText w:val="%3."/>
+      <w:lvlJc w:val="right"/>
+      <w:pPr>
+        <w:ind w:left="2160" w:hanging="180"/>
+      </w:pPr>
+    </w:lvl>
+    <w:lvl w:ilvl="3" w:tplc="0409000F" w:tentative="1">
+      <w:start w:val="1"/>
+      <w:numFmt w:val="decimal"/>
+      <w:lvlText w:val="%4."/>
+      <w:lvlJc w:val="left"/>
+      <w:pPr>
+        <w:ind w:left="2880" w:hanging="360"/>
+      </w:pPr>
+    </w:lvl>
+    <w:lvl w:ilvl="4" w:tplc="04090019" w:tentative="1">
+      <w:start w:val="1"/>
+      <w:numFmt w:val="lowerLetter"/>
+      <w:lvlText w:val="%5."/>
+      <w:lvlJc w:val="left"/>
+      <w:pPr>
+        <w:ind w:left="3600" w:hanging="360"/>
+      </w:pPr>
+    </w:lvl>
+    <w:lvl w:ilvl="5" w:tplc="0409001B" w:tentative="1">
+      <w:start w:val="1"/>
+      <w:numFmt w:val="lowerRoman"/>
+      <w:lvlText w:val="%6."/>
+      <w:lvlJc w:val="right"/>
+      <w:pPr>
+        <w:ind w:left="4320" w:hanging="180"/>
+      </w:pPr>
+    </w:lvl>
+    <w:lvl w:ilvl="6" w:tplc="0409000F" w:tentative="1">
+      <w:start w:val="1"/>
+      <w:numFmt w:val="decimal"/>
+      <w:lvlText w:val="%7."/>
+      <w:lvlJc w:val="left"/>
+      <w:pPr>
+        <w:ind w:left="5040" w:hanging="360"/>
+      </w:pPr>
+    </w:lvl>
+    <w:lvl w:ilvl="7" w:tplc="04090019" w:tentative="1">
+      <w:start w:val="1"/>
+      <w:numFmt w:val="lowerLetter"/>
+      <w:lvlText w:val="%8."/>
+      <w:lvlJc w:val="left"/>
+      <w:pPr>
+        <w:ind w:left="5760" w:hanging="360"/>
+      </w:pPr>
+    </w:lvl>
+    <w:lvl w:ilvl="8" w:tplc="0409001B" w:tentative="1">
+      <w:start w:val="1"/>
+      <w:numFmt w:val="lowerRoman"/>
+      <w:lvlText w:val="%9."/>
+      <w:lvlJc w:val="right"/>
+      <w:pPr>
+        <w:ind w:left="6480" w:hanging="180"/>
+      </w:pPr>
+    </w:lvl>
+  </w:abstractNum>
+  <w:abstractNum w:abstractNumId="1" w15:restartNumberingAfterBreak="0">
     <w:nsid w:val="4F8E3919"/>
     <w:multiLevelType w:val="multilevel"/>
     <w:tmpl w:val="76B696A6"/>
@@ -2591,7 +2735,7 @@
       </w:pPr>
     </w:lvl>
   </w:abstractNum>
-  <w:abstractNum w:abstractNumId="1" w15:restartNumberingAfterBreak="0">
+  <w:abstractNum w:abstractNumId="2" w15:restartNumberingAfterBreak="0">
     <w:nsid w:val="629373C8"/>
     <w:multiLevelType w:val="multilevel"/>
     <w:tmpl w:val="3CB8D3F4"/>
@@ -2705,10 +2849,13 @@
     </w:lvl>
   </w:abstractNum>
   <w:num w:numId="1">
-    <w:abstractNumId w:val="0"/>
+    <w:abstractNumId w:val="1"/>
   </w:num>
   <w:num w:numId="2">
-    <w:abstractNumId w:val="1"/>
+    <w:abstractNumId w:val="2"/>
+  </w:num>
+  <w:num w:numId="3">
+    <w:abstractNumId w:val="0"/>
   </w:num>
 </w:numbering>
 </file>
@@ -2836,6 +2983,7 @@
     <w:lsdException w:name="HTML Sample" w:semiHidden="1" w:unhideWhenUsed="1"/>
     <w:lsdException w:name="HTML Typewriter" w:semiHidden="1" w:unhideWhenUsed="1"/>
     <w:lsdException w:name="HTML Variable" w:semiHidden="1" w:unhideWhenUsed="1"/>
+    <w:lsdException w:name="Normal Table" w:semiHidden="1" w:unhideWhenUsed="1"/>
     <w:lsdException w:name="annotation subject" w:semiHidden="1" w:unhideWhenUsed="1"/>
     <w:lsdException w:name="No List" w:semiHidden="1" w:unhideWhenUsed="1"/>
     <w:lsdException w:name="Outline List 1" w:semiHidden="1" w:unhideWhenUsed="1"/>
@@ -2882,8 +3030,10 @@
     <w:lsdException w:name="Table Subtle 2" w:semiHidden="1" w:unhideWhenUsed="1"/>
     <w:lsdException w:name="Table Web 1" w:semiHidden="1" w:unhideWhenUsed="1"/>
     <w:lsdException w:name="Table Web 2" w:semiHidden="1" w:unhideWhenUsed="1"/>
+    <w:lsdException w:name="Table Web 3" w:semiHidden="1" w:unhideWhenUsed="1"/>
     <w:lsdException w:name="Balloon Text" w:semiHidden="1" w:unhideWhenUsed="1"/>
     <w:lsdException w:name="Table Grid" w:uiPriority="39"/>
+    <w:lsdException w:name="Table Theme" w:semiHidden="1" w:unhideWhenUsed="1"/>
     <w:lsdException w:name="Placeholder Text" w:semiHidden="1"/>
     <w:lsdException w:name="No Spacing" w:uiPriority="1" w:qFormat="1"/>
     <w:lsdException w:name="Light Shading" w:uiPriority="60"/>

--- a/templates/REPORT.docx
+++ b/templates/REPORT.docx
@@ -191,7 +191,6 @@
           <w:sz w:val="24"/>
           <w:szCs w:val="24"/>
         </w:rPr>
-        <w:lastRenderedPageBreak/>
         <w:drawing>
           <wp:inline distT="0" distB="0" distL="0" distR="0" wp14:anchorId="37C0438F" wp14:editId="65EC8BC2">
             <wp:extent cx="6039693" cy="7325747"/>
@@ -416,7 +415,6 @@
           <w:sz w:val="24"/>
           <w:szCs w:val="24"/>
         </w:rPr>
-        <w:lastRenderedPageBreak/>
         <w:drawing>
           <wp:inline distT="0" distB="0" distL="0" distR="0" wp14:anchorId="7872C5D0" wp14:editId="661BA2EA">
             <wp:extent cx="5877745" cy="7220958"/>
@@ -476,7 +474,6 @@
           <w:sz w:val="24"/>
           <w:szCs w:val="24"/>
         </w:rPr>
-        <w:lastRenderedPageBreak/>
         <w:drawing>
           <wp:inline distT="0" distB="0" distL="0" distR="0" wp14:anchorId="22484721" wp14:editId="49DD7602">
             <wp:extent cx="5906324" cy="4391638"/>
@@ -594,7 +591,6 @@
           <w:sz w:val="24"/>
           <w:szCs w:val="24"/>
         </w:rPr>
-        <w:lastRenderedPageBreak/>
         <w:drawing>
           <wp:inline distT="0" distB="0" distL="0" distR="0" wp14:anchorId="6925324A" wp14:editId="530724E9">
             <wp:extent cx="6030167" cy="7630590"/>
@@ -654,7 +650,6 @@
           <w:sz w:val="24"/>
           <w:szCs w:val="24"/>
         </w:rPr>
-        <w:lastRenderedPageBreak/>
         <w:drawing>
           <wp:inline distT="0" distB="0" distL="0" distR="0" wp14:anchorId="1D836129" wp14:editId="543322B5">
             <wp:extent cx="6039693" cy="8087854"/>
@@ -714,7 +709,6 @@
           <w:sz w:val="24"/>
           <w:szCs w:val="24"/>
         </w:rPr>
-        <w:lastRenderedPageBreak/>
         <w:drawing>
           <wp:inline distT="0" distB="0" distL="0" distR="0" wp14:anchorId="714C022C" wp14:editId="0BFC51D1">
             <wp:extent cx="6030167" cy="7821116"/>
@@ -773,7 +767,6 @@
           <w:sz w:val="24"/>
           <w:szCs w:val="24"/>
         </w:rPr>
-        <w:lastRenderedPageBreak/>
         <w:t xml:space="preserve">Table </w:t>
       </w:r>
       <w:r>
@@ -957,7 +950,6 @@
           <w:sz w:val="24"/>
           <w:szCs w:val="24"/>
         </w:rPr>
-        <w:lastRenderedPageBreak/>
         <w:drawing>
           <wp:inline distT="0" distB="0" distL="0" distR="0" wp14:anchorId="6FFAC826" wp14:editId="10ED9029">
             <wp:extent cx="10193173" cy="8783276"/>
@@ -1022,7 +1014,6 @@
           <w:sz w:val="24"/>
           <w:szCs w:val="24"/>
         </w:rPr>
-        <w:lastRenderedPageBreak/>
         <w:t>Diagram</w:t>
       </w:r>
       <w:r>
@@ -2100,7 +2091,6 @@
           <w:sz w:val="24"/>
           <w:szCs w:val="24"/>
         </w:rPr>
-        <w:lastRenderedPageBreak/>
         <w:t xml:space="preserve">e) Google Search scrape method - search on </w:t>
       </w:r>
       <w:proofErr w:type="gramStart"/>
@@ -2419,16 +2409,7 @@
           <w:sz w:val="24"/>
           <w:szCs w:val="24"/>
         </w:rPr>
-        <w:t xml:space="preserve"> </w:t>
-      </w:r>
-      <w:r>
-        <w:rPr>
-          <w:rFonts w:ascii="Segoe UI" w:eastAsia="Times New Roman" w:hAnsi="Segoe UI" w:cs="Segoe UI"/>
-          <w:color w:val="24292E"/>
-          <w:sz w:val="24"/>
-          <w:szCs w:val="24"/>
-        </w:rPr>
-        <w:t xml:space="preserve">("div", </w:t>
+        <w:t xml:space="preserve"> ("div", </w:t>
       </w:r>
       <w:proofErr w:type="spellStart"/>
       <w:r>
@@ -2459,16 +2440,7 @@
           <w:sz w:val="24"/>
           <w:szCs w:val="24"/>
         </w:rPr>
-        <w:t>"class" : "Z0LcW"}):</w:t>
-      </w:r>
-      <w:r>
-        <w:rPr>
-          <w:rFonts w:ascii="Segoe UI" w:eastAsia="Times New Roman" w:hAnsi="Segoe UI" w:cs="Segoe UI"/>
-          <w:color w:val="24292E"/>
-          <w:sz w:val="24"/>
-          <w:szCs w:val="24"/>
-        </w:rPr>
-        <w:t>.</w:t>
+        <w:t>"class" : "Z0LcW"}):.</w:t>
       </w:r>
     </w:p>
     <w:p>
@@ -2496,29 +2468,75 @@
         </w:rPr>
         <w:t>When attempting to scrape from Google we kept getting “503” errors meaning we were blacklisted by Google because attempting to scrape Google from a dynamically run search violates the terms of use policy. We then had to wait a full day to attempt again.</w:t>
       </w:r>
+    </w:p>
+    <w:p>
+      <w:pPr>
+        <w:shd w:val="clear" w:color="auto" w:fill="FFFFFF"/>
+        <w:spacing w:after="240" w:line="240" w:lineRule="auto"/>
+        <w:rPr>
+          <w:rFonts w:ascii="Segoe UI" w:eastAsia="Times New Roman" w:hAnsi="Segoe UI" w:cs="Segoe UI"/>
+          <w:color w:val="24292E"/>
+          <w:sz w:val="24"/>
+          <w:szCs w:val="24"/>
+        </w:rPr>
+      </w:pPr>
+      <w:r>
+        <w:rPr>
+          <w:rFonts w:ascii="Segoe UI" w:eastAsia="Times New Roman" w:hAnsi="Segoe UI" w:cs="Segoe UI"/>
+          <w:color w:val="24292E"/>
+          <w:sz w:val="24"/>
+          <w:szCs w:val="24"/>
+        </w:rPr>
+        <w:t>Lillian:</w:t>
+      </w:r>
+    </w:p>
+    <w:p>
+      <w:pPr>
+        <w:pStyle w:val="ListParagraph"/>
+        <w:numPr>
+          <w:ilvl w:val="0"/>
+          <w:numId w:val="4"/>
+        </w:numPr>
+        <w:shd w:val="clear" w:color="auto" w:fill="FFFFFF"/>
+        <w:spacing w:after="240" w:line="240" w:lineRule="auto"/>
+        <w:rPr>
+          <w:rFonts w:ascii="Segoe UI" w:eastAsia="Times New Roman" w:hAnsi="Segoe UI" w:cs="Segoe UI"/>
+          <w:color w:val="24292E"/>
+          <w:sz w:val="24"/>
+          <w:szCs w:val="24"/>
+        </w:rPr>
+      </w:pPr>
+      <w:r>
+        <w:rPr>
+          <w:rFonts w:ascii="Segoe UI" w:eastAsia="Times New Roman" w:hAnsi="Segoe UI" w:cs="Segoe UI"/>
+          <w:color w:val="24292E"/>
+          <w:sz w:val="24"/>
+          <w:szCs w:val="24"/>
+        </w:rPr>
+        <w:t xml:space="preserve">One of the challenges was to create the queries for the SQLite database. </w:t>
+      </w:r>
+      <w:proofErr w:type="gramStart"/>
+      <w:r>
+        <w:rPr>
+          <w:rFonts w:ascii="Segoe UI" w:eastAsia="Times New Roman" w:hAnsi="Segoe UI" w:cs="Segoe UI"/>
+          <w:color w:val="24292E"/>
+          <w:sz w:val="24"/>
+          <w:szCs w:val="24"/>
+        </w:rPr>
+        <w:t>Also</w:t>
+      </w:r>
+      <w:proofErr w:type="gramEnd"/>
+      <w:r>
+        <w:rPr>
+          <w:rFonts w:ascii="Segoe UI" w:eastAsia="Times New Roman" w:hAnsi="Segoe UI" w:cs="Segoe UI"/>
+          <w:color w:val="24292E"/>
+          <w:sz w:val="24"/>
+          <w:szCs w:val="24"/>
+        </w:rPr>
+        <w:t xml:space="preserve"> I accidentally recreated the SQLite database every time I ran it so I kept adding the same data to the table. Oops.</w:t>
+      </w:r>
       <w:bookmarkStart w:id="0" w:name="_GoBack"/>
       <w:bookmarkEnd w:id="0"/>
-    </w:p>
-    <w:p>
-      <w:pPr>
-        <w:shd w:val="clear" w:color="auto" w:fill="FFFFFF"/>
-        <w:spacing w:after="240" w:line="240" w:lineRule="auto"/>
-        <w:rPr>
-          <w:rFonts w:ascii="Segoe UI" w:eastAsia="Times New Roman" w:hAnsi="Segoe UI" w:cs="Segoe UI"/>
-          <w:color w:val="24292E"/>
-          <w:sz w:val="24"/>
-          <w:szCs w:val="24"/>
-        </w:rPr>
-      </w:pPr>
-      <w:r>
-        <w:rPr>
-          <w:rFonts w:ascii="Segoe UI" w:eastAsia="Times New Roman" w:hAnsi="Segoe UI" w:cs="Segoe UI"/>
-          <w:color w:val="24292E"/>
-          <w:sz w:val="24"/>
-          <w:szCs w:val="24"/>
-        </w:rPr>
-        <w:t>Lillian:</w:t>
-      </w:r>
     </w:p>
     <w:p/>
     <w:sectPr>
@@ -2534,6 +2552,92 @@
 <file path=word/numbering.xml><?xml version="1.0" encoding="utf-8"?>
 <w:numbering xmlns:wpc="http://schemas.microsoft.com/office/word/2010/wordprocessingCanvas" xmlns:cx="http://schemas.microsoft.com/office/drawing/2014/chartex" xmlns:cx1="http://schemas.microsoft.com/office/drawing/2015/9/8/chartex" xmlns:cx2="http://schemas.microsoft.com/office/drawing/2015/10/21/chartex" xmlns:cx3="http://schemas.microsoft.com/office/drawing/2016/5/9/chartex" xmlns:cx4="http://schemas.microsoft.com/office/drawing/2016/5/10/chartex" xmlns:cx5="http://schemas.microsoft.com/office/drawing/2016/5/11/chartex" xmlns:cx6="http://schemas.microsoft.com/office/drawing/2016/5/12/chartex" xmlns:cx7="http://schemas.microsoft.com/office/drawing/2016/5/13/chartex" xmlns:cx8="http://schemas.microsoft.com/office/drawing/2016/5/14/chartex" xmlns:mc="http://schemas.openxmlformats.org/markup-compatibility/2006" xmlns:aink="http://schemas.microsoft.com/office/drawing/2016/ink" xmlns:am3d="http://schemas.microsoft.com/office/drawing/2017/model3d" xmlns:o="urn:schemas-microsoft-com:office:office" xmlns:r="http://schemas.openxmlformats.org/officeDocument/2006/relationships" xmlns:m="http://schemas.openxmlformats.org/officeDocument/2006/math" xmlns:v="urn:schemas-microsoft-com:vml" xmlns:wp14="http://schemas.microsoft.com/office/word/2010/wordprocessingDrawing" xmlns:wp="http://schemas.openxmlformats.org/drawingml/2006/wordprocessingDrawing" xmlns:w10="urn:schemas-microsoft-com:office:word" xmlns:w="http://schemas.openxmlformats.org/wordprocessingml/2006/main" xmlns:w14="http://schemas.microsoft.com/office/word/2010/wordml" xmlns:w15="http://schemas.microsoft.com/office/word/2012/wordml" xmlns:w16cid="http://schemas.microsoft.com/office/word/2016/wordml/cid" xmlns:w16se="http://schemas.microsoft.com/office/word/2015/wordml/symex" xmlns:wpg="http://schemas.microsoft.com/office/word/2010/wordprocessingGroup" xmlns:wpi="http://schemas.microsoft.com/office/word/2010/wordprocessingInk" xmlns:wne="http://schemas.microsoft.com/office/word/2006/wordml" xmlns:wps="http://schemas.microsoft.com/office/word/2010/wordprocessingShape" mc:Ignorable="w14 w15 w16se w16cid wp14">
   <w:abstractNum w:abstractNumId="0" w15:restartNumberingAfterBreak="0">
+    <w:nsid w:val="164D4B06"/>
+    <w:multiLevelType w:val="hybridMultilevel"/>
+    <w:tmpl w:val="E932A15A"/>
+    <w:lvl w:ilvl="0" w:tplc="0409000F">
+      <w:start w:val="1"/>
+      <w:numFmt w:val="decimal"/>
+      <w:lvlText w:val="%1."/>
+      <w:lvlJc w:val="left"/>
+      <w:pPr>
+        <w:ind w:left="720" w:hanging="360"/>
+      </w:pPr>
+    </w:lvl>
+    <w:lvl w:ilvl="1" w:tplc="04090019" w:tentative="1">
+      <w:start w:val="1"/>
+      <w:numFmt w:val="lowerLetter"/>
+      <w:lvlText w:val="%2."/>
+      <w:lvlJc w:val="left"/>
+      <w:pPr>
+        <w:ind w:left="1440" w:hanging="360"/>
+      </w:pPr>
+    </w:lvl>
+    <w:lvl w:ilvl="2" w:tplc="0409001B" w:tentative="1">
+      <w:start w:val="1"/>
+      <w:numFmt w:val="lowerRoman"/>
+      <w:lvlText w:val="%3."/>
+      <w:lvlJc w:val="right"/>
+      <w:pPr>
+        <w:ind w:left="2160" w:hanging="180"/>
+      </w:pPr>
+    </w:lvl>
+    <w:lvl w:ilvl="3" w:tplc="0409000F" w:tentative="1">
+      <w:start w:val="1"/>
+      <w:numFmt w:val="decimal"/>
+      <w:lvlText w:val="%4."/>
+      <w:lvlJc w:val="left"/>
+      <w:pPr>
+        <w:ind w:left="2880" w:hanging="360"/>
+      </w:pPr>
+    </w:lvl>
+    <w:lvl w:ilvl="4" w:tplc="04090019" w:tentative="1">
+      <w:start w:val="1"/>
+      <w:numFmt w:val="lowerLetter"/>
+      <w:lvlText w:val="%5."/>
+      <w:lvlJc w:val="left"/>
+      <w:pPr>
+        <w:ind w:left="3600" w:hanging="360"/>
+      </w:pPr>
+    </w:lvl>
+    <w:lvl w:ilvl="5" w:tplc="0409001B" w:tentative="1">
+      <w:start w:val="1"/>
+      <w:numFmt w:val="lowerRoman"/>
+      <w:lvlText w:val="%6."/>
+      <w:lvlJc w:val="right"/>
+      <w:pPr>
+        <w:ind w:left="4320" w:hanging="180"/>
+      </w:pPr>
+    </w:lvl>
+    <w:lvl w:ilvl="6" w:tplc="0409000F" w:tentative="1">
+      <w:start w:val="1"/>
+      <w:numFmt w:val="decimal"/>
+      <w:lvlText w:val="%7."/>
+      <w:lvlJc w:val="left"/>
+      <w:pPr>
+        <w:ind w:left="5040" w:hanging="360"/>
+      </w:pPr>
+    </w:lvl>
+    <w:lvl w:ilvl="7" w:tplc="04090019" w:tentative="1">
+      <w:start w:val="1"/>
+      <w:numFmt w:val="lowerLetter"/>
+      <w:lvlText w:val="%8."/>
+      <w:lvlJc w:val="left"/>
+      <w:pPr>
+        <w:ind w:left="5760" w:hanging="360"/>
+      </w:pPr>
+    </w:lvl>
+    <w:lvl w:ilvl="8" w:tplc="0409001B" w:tentative="1">
+      <w:start w:val="1"/>
+      <w:numFmt w:val="lowerRoman"/>
+      <w:lvlText w:val="%9."/>
+      <w:lvlJc w:val="right"/>
+      <w:pPr>
+        <w:ind w:left="6480" w:hanging="180"/>
+      </w:pPr>
+    </w:lvl>
+  </w:abstractNum>
+  <w:abstractNum w:abstractNumId="1" w15:restartNumberingAfterBreak="0">
     <w:nsid w:val="4B6D48A7"/>
     <w:multiLevelType w:val="hybridMultilevel"/>
     <w:tmpl w:val="CC7C571A"/>
@@ -2622,7 +2726,7 @@
       </w:pPr>
     </w:lvl>
   </w:abstractNum>
-  <w:abstractNum w:abstractNumId="1" w15:restartNumberingAfterBreak="0">
+  <w:abstractNum w:abstractNumId="2" w15:restartNumberingAfterBreak="0">
     <w:nsid w:val="4F8E3919"/>
     <w:multiLevelType w:val="multilevel"/>
     <w:tmpl w:val="76B696A6"/>
@@ -2735,7 +2839,7 @@
       </w:pPr>
     </w:lvl>
   </w:abstractNum>
-  <w:abstractNum w:abstractNumId="2" w15:restartNumberingAfterBreak="0">
+  <w:abstractNum w:abstractNumId="3" w15:restartNumberingAfterBreak="0">
     <w:nsid w:val="629373C8"/>
     <w:multiLevelType w:val="multilevel"/>
     <w:tmpl w:val="3CB8D3F4"/>
@@ -2849,12 +2953,15 @@
     </w:lvl>
   </w:abstractNum>
   <w:num w:numId="1">
+    <w:abstractNumId w:val="2"/>
+  </w:num>
+  <w:num w:numId="2">
+    <w:abstractNumId w:val="3"/>
+  </w:num>
+  <w:num w:numId="3">
     <w:abstractNumId w:val="1"/>
   </w:num>
-  <w:num w:numId="2">
-    <w:abstractNumId w:val="2"/>
-  </w:num>
-  <w:num w:numId="3">
+  <w:num w:numId="4">
     <w:abstractNumId w:val="0"/>
   </w:num>
 </w:numbering>
